--- a/法令ファイル/船用品試験機試験規程/船用品試験機試験規程（昭和十二年逓信省令第三十一号）.docx
+++ b/法令ファイル/船用品試験機試験規程/船用品試験機試験規程（昭和十二年逓信省令第三十一号）.docx
@@ -35,69 +35,45 @@
     </w:p>
     <w:p>
       <w:pPr>
-        <w:pStyle w:val="Heading6"/>
+        <w:pStyle w:val="ListBullet"/>
         <w:ind w:left="880"/>
       </w:pPr>
       <w:r>
         <w:t>一</w:t>
-      </w:r>
-    </w:p>
-    <w:p>
-      <w:pPr>
-        <w:ind w:left="880"/>
-      </w:pPr>
-      <w:r>
+        <w:br/>
         <w:t>引張試験機</w:t>
       </w:r>
     </w:p>
     <w:p>
       <w:pPr>
-        <w:pStyle w:val="Heading6"/>
+        <w:pStyle w:val="ListBullet"/>
         <w:ind w:left="880"/>
       </w:pPr>
       <w:r>
         <w:t>二</w:t>
-      </w:r>
-    </w:p>
-    <w:p>
-      <w:pPr>
-        <w:ind w:left="880"/>
-      </w:pPr>
-      <w:r>
+        <w:br/>
         <w:t>圧縮試験機</w:t>
       </w:r>
     </w:p>
     <w:p>
       <w:pPr>
-        <w:pStyle w:val="Heading6"/>
+        <w:pStyle w:val="ListBullet"/>
         <w:ind w:left="880"/>
       </w:pPr>
       <w:r>
         <w:t>三</w:t>
-      </w:r>
-    </w:p>
-    <w:p>
-      <w:pPr>
-        <w:ind w:left="880"/>
-      </w:pPr>
-      <w:r>
+        <w:br/>
         <w:t>硬試験機</w:t>
       </w:r>
     </w:p>
     <w:p>
       <w:pPr>
-        <w:pStyle w:val="Heading6"/>
+        <w:pStyle w:val="ListBullet"/>
         <w:ind w:left="880"/>
       </w:pPr>
       <w:r>
         <w:t>四</w:t>
-      </w:r>
-    </w:p>
-    <w:p>
-      <w:pPr>
-        <w:ind w:left="880"/>
-      </w:pPr>
-      <w:r>
+        <w:br/>
         <w:t>衝撃試験機</w:t>
       </w:r>
     </w:p>
@@ -116,69 +92,45 @@
     </w:p>
     <w:p>
       <w:pPr>
-        <w:pStyle w:val="Heading6"/>
+        <w:pStyle w:val="ListBullet"/>
         <w:ind w:left="880"/>
       </w:pPr>
       <w:r>
         <w:t>一</w:t>
-      </w:r>
-    </w:p>
-    <w:p>
-      <w:pPr>
-        <w:ind w:left="880"/>
-      </w:pPr>
-      <w:r>
+        <w:br/>
         <w:t>据附正確ナルコト</w:t>
       </w:r>
     </w:p>
     <w:p>
       <w:pPr>
-        <w:pStyle w:val="Heading6"/>
+        <w:pStyle w:val="ListBullet"/>
         <w:ind w:left="880"/>
       </w:pPr>
       <w:r>
         <w:t>二</w:t>
-      </w:r>
-    </w:p>
-    <w:p>
-      <w:pPr>
-        <w:ind w:left="880"/>
-      </w:pPr>
-      <w:r>
+        <w:br/>
         <w:t>構造堅牢ナルコト</w:t>
       </w:r>
     </w:p>
     <w:p>
       <w:pPr>
-        <w:pStyle w:val="Heading6"/>
+        <w:pStyle w:val="ListBullet"/>
         <w:ind w:left="880"/>
       </w:pPr>
       <w:r>
         <w:t>三</w:t>
-      </w:r>
-    </w:p>
-    <w:p>
-      <w:pPr>
-        <w:ind w:left="880"/>
-      </w:pPr>
-      <w:r>
+        <w:br/>
         <w:t>動作円滑ナルコト</w:t>
       </w:r>
     </w:p>
     <w:p>
       <w:pPr>
-        <w:pStyle w:val="Heading6"/>
+        <w:pStyle w:val="ListBullet"/>
         <w:ind w:left="880"/>
       </w:pPr>
       <w:r>
         <w:t>四</w:t>
-      </w:r>
-    </w:p>
-    <w:p>
-      <w:pPr>
-        <w:ind w:left="880"/>
-      </w:pPr>
-      <w:r>
+        <w:br/>
         <w:t>精度十分ナルコト</w:t>
       </w:r>
     </w:p>
@@ -249,86 +201,56 @@
     </w:p>
     <w:p>
       <w:pPr>
-        <w:pStyle w:val="Heading6"/>
+        <w:pStyle w:val="ListBullet"/>
         <w:ind w:left="880"/>
       </w:pPr>
       <w:r>
         <w:t>一</w:t>
-      </w:r>
-    </w:p>
-    <w:p>
-      <w:pPr>
-        <w:ind w:left="880"/>
-      </w:pPr>
-      <w:r>
+        <w:br/>
         <w:t>種類及型式</w:t>
       </w:r>
     </w:p>
     <w:p>
       <w:pPr>
-        <w:pStyle w:val="Heading6"/>
+        <w:pStyle w:val="ListBullet"/>
         <w:ind w:left="880"/>
       </w:pPr>
       <w:r>
         <w:t>二</w:t>
-      </w:r>
-    </w:p>
-    <w:p>
-      <w:pPr>
-        <w:ind w:left="880"/>
-      </w:pPr>
-      <w:r>
+        <w:br/>
         <w:t>製造番号</w:t>
       </w:r>
     </w:p>
     <w:p>
       <w:pPr>
-        <w:pStyle w:val="Heading6"/>
+        <w:pStyle w:val="ListBullet"/>
         <w:ind w:left="880"/>
       </w:pPr>
       <w:r>
         <w:t>三</w:t>
-      </w:r>
-    </w:p>
-    <w:p>
-      <w:pPr>
-        <w:ind w:left="880"/>
-      </w:pPr>
-      <w:r>
+        <w:br/>
         <w:t>秤量</w:t>
       </w:r>
     </w:p>
     <w:p>
       <w:pPr>
-        <w:pStyle w:val="Heading6"/>
+        <w:pStyle w:val="ListBullet"/>
         <w:ind w:left="880"/>
       </w:pPr>
       <w:r>
         <w:t>四</w:t>
-      </w:r>
-    </w:p>
-    <w:p>
-      <w:pPr>
-        <w:ind w:left="880"/>
-      </w:pPr>
-      <w:r>
+        <w:br/>
         <w:t>製造年月</w:t>
       </w:r>
     </w:p>
     <w:p>
       <w:pPr>
-        <w:pStyle w:val="Heading6"/>
+        <w:pStyle w:val="ListBullet"/>
         <w:ind w:left="880"/>
       </w:pPr>
       <w:r>
         <w:t>五</w:t>
-      </w:r>
-    </w:p>
-    <w:p>
-      <w:pPr>
-        <w:ind w:left="880"/>
-      </w:pPr>
-      <w:r>
+        <w:br/>
         <w:t>製造者ノ氏名又ハ名称</w:t>
       </w:r>
     </w:p>
@@ -531,35 +453,23 @@
     </w:p>
     <w:p>
       <w:pPr>
-        <w:pStyle w:val="Heading6"/>
+        <w:pStyle w:val="ListBullet"/>
         <w:ind w:left="880"/>
       </w:pPr>
       <w:r>
         <w:t>一</w:t>
-      </w:r>
-    </w:p>
-    <w:p>
-      <w:pPr>
-        <w:ind w:left="880"/>
-      </w:pPr>
-      <w:r>
+        <w:br/>
         <w:t>押痕式硬試験機</w:t>
       </w:r>
     </w:p>
     <w:p>
       <w:pPr>
-        <w:pStyle w:val="Heading6"/>
+        <w:pStyle w:val="ListBullet"/>
         <w:ind w:left="880"/>
       </w:pPr>
       <w:r>
         <w:t>二</w:t>
-      </w:r>
-    </w:p>
-    <w:p>
-      <w:pPr>
-        <w:ind w:left="880"/>
-      </w:pPr>
-      <w:r>
+        <w:br/>
         <w:t>反撥式硬試験機</w:t>
       </w:r>
     </w:p>
@@ -719,6 +629,18 @@
       </w:r>
     </w:p>
     <w:p>
+      <w:pPr>
+        <w:pStyle w:val="Heading5"/>
+        <w:ind w:left="440"/>
+      </w:pPr>
+      <w:r>
+        <w:t>○１</w:t>
+      </w:r>
+    </w:p>
+    <w:p>
+      <w:pPr>
+        <w:ind w:left="440"/>
+      </w:pPr>
       <w:r>
         <w:t>本令ハ公布ノ日ヨリ之ヲ施行ス</w:t>
       </w:r>
@@ -750,10 +672,22 @@
         <w:pStyle w:val="Heading1"/>
       </w:pPr>
       <w:r>
-        <w:t>附　則（昭和一八年一一月一日運輸通信省令第六号）</w:t>
+        <w:t>附則（昭和一八年一一月一日運輸通信省令第六号）</w:t>
       </w:r>
     </w:p>
     <w:p>
+      <w:pPr>
+        <w:pStyle w:val="Heading5"/>
+        <w:ind w:left="440"/>
+      </w:pPr>
+      <w:r>
+        <w:t>○１</w:t>
+      </w:r>
+    </w:p>
+    <w:p>
+      <w:pPr>
+        <w:ind w:left="440"/>
+      </w:pPr>
       <w:r>
         <w:t>本令ハ公布ノ日ヨリ之ヲ施行ス</w:t>
       </w:r>
@@ -768,7 +702,7 @@
         <w:pStyle w:val="Heading1"/>
       </w:pPr>
       <w:r>
-        <w:t>附　則（昭和二〇年五月一九日運輸省令第一号）</w:t>
+        <w:t>附則（昭和二〇年五月一九日運輸省令第一号）</w:t>
       </w:r>
     </w:p>
     <w:p>
@@ -796,7 +730,7 @@
     </w:pPr>
     <w:r>
       <w:tab/>
-      <w:t>WeGov v0.1 - FTS141</w:t>
+      <w:t>WeGov v0.2 - FTS141</w:t>
     </w:r>
   </w:p>
 </w:ftr>
